--- a/Data Mining/Final exam/DataminingLabExam.docx
+++ b/Data Mining/Final exam/DataminingLabExam.docx
@@ -48,13 +48,7 @@
         <w:rPr>
           <w:bCs/>
         </w:rPr>
-        <w:t xml:space="preserve">Open a document and update document with your answers for each </w:t>
-      </w:r>
-      <w:r>
-        <w:rPr>
-          <w:bCs/>
-        </w:rPr>
-        <w:t>question and submit it.</w:t>
+        <w:t>Open a document and update document with your answers for each question and submit it.</w:t>
       </w:r>
     </w:p>
     <w:p>
@@ -83,13 +77,7 @@
         <w:rPr>
           <w:bCs/>
         </w:rPr>
-        <w:t xml:space="preserve">.csv, create an extra column of successive differences for each column of numeric values in this data file. Extract two simple random samples with replacement of 1000 and 3000 observations (rows). </w:t>
-      </w:r>
-      <w:r>
-        <w:rPr>
-          <w:bCs/>
-        </w:rPr>
-        <w:t>Show your R commands for doing this.</w:t>
+        <w:t>.csv, create an extra column of successive differences for each column of numeric values in this data file. Extract two simple random samples with replacement of 1000 and 3000 observations (rows). Show your R commands for doing this.</w:t>
       </w:r>
     </w:p>
     <w:p>
@@ -124,13 +112,7 @@
         <w:rPr>
           <w:bCs/>
         </w:rPr>
-        <w:t xml:space="preserve"> Successive difference for date d1= (date d1 value-immediate available previous date of d1 value)/immediate available previous date of d1. For the last ro</w:t>
-      </w:r>
-      <w:r>
-        <w:rPr>
-          <w:bCs/>
-        </w:rPr>
-        <w:t>w fill up values with mean of its immediate three previous row values.</w:t>
+        <w:t xml:space="preserve"> Successive difference for date d1= (date d1 value-immediate available previous date of d1 value)/immediate available previous date of d1. For the last row fill up values with mean of its immediate three previous row values.</w:t>
       </w:r>
     </w:p>
     <w:p>
@@ -229,6 +211,36 @@
     <w:p>
       <w:pPr>
         <w:pStyle w:val="ListParagraph"/>
+        <w:rPr>
+          <w:bCs/>
+        </w:rPr>
+      </w:pPr>
+      <w:r>
+        <w:rPr>
+          <w:bCs/>
+        </w:rPr>
+        <w:t xml:space="preserve">For successive difference: </w:t>
+      </w:r>
+      <w:proofErr w:type="spellStart"/>
+      <w:proofErr w:type="gramStart"/>
+      <w:r>
+        <w:rPr>
+          <w:bCs/>
+        </w:rPr>
+        <w:t>fx</w:t>
+      </w:r>
+      <w:proofErr w:type="spellEnd"/>
+      <w:proofErr w:type="gramEnd"/>
+      <w:r>
+        <w:rPr>
+          <w:bCs/>
+        </w:rPr>
+        <w:t xml:space="preserve"> (B2-B3)/B3</w:t>
+      </w:r>
+    </w:p>
+    <w:p>
+      <w:pPr>
+        <w:pStyle w:val="ListParagraph"/>
       </w:pPr>
       <w:r>
         <w:rPr>
@@ -263,13 +275,7 @@
         <w:rPr>
           <w:bCs/>
         </w:rPr>
-        <w:t>() and quartile(,.25) to compute the mean, maximum, variance and 1st quartile respectively for each column which has successive</w:t>
-      </w:r>
-      <w:r>
-        <w:rPr>
-          <w:bCs/>
-        </w:rPr>
-        <w:t xml:space="preserve"> differences. Show your R code and the resulting values. </w:t>
+        <w:t xml:space="preserve">() and quartile(,.25) to compute the mean, maximum, variance and 1st quartile respectively for each column which has successive differences. Show your R code and the resulting values. </w:t>
       </w:r>
     </w:p>
     <w:p>
@@ -380,18 +386,143 @@
           </wp:inline>
         </w:drawing>
       </w:r>
+    </w:p>
+    <w:p>
+      <w:pPr>
+        <w:pStyle w:val="ListParagraph"/>
+        <w:rPr>
+          <w:bCs/>
+        </w:rPr>
+      </w:pPr>
+      <w:proofErr w:type="gramStart"/>
+      <w:r>
+        <w:rPr>
+          <w:bCs/>
+        </w:rPr>
+        <w:t>AVERAGE(</w:t>
+      </w:r>
+      <w:proofErr w:type="gramEnd"/>
+      <w:r>
+        <w:rPr>
+          <w:bCs/>
+        </w:rPr>
+        <w:t>A2:A15448</w:t>
+      </w:r>
+      <w:r>
+        <w:rPr>
+          <w:bCs/>
+        </w:rPr>
+        <w:t>)</w:t>
+      </w:r>
+    </w:p>
+    <w:p>
+      <w:pPr>
+        <w:pStyle w:val="ListParagraph"/>
+        <w:rPr>
+          <w:bCs/>
+        </w:rPr>
+      </w:pPr>
+      <w:proofErr w:type="gramStart"/>
+      <w:r>
+        <w:rPr>
+          <w:bCs/>
+        </w:rPr>
+        <w:t>MAX(</w:t>
+      </w:r>
+      <w:proofErr w:type="gramEnd"/>
+      <w:r>
+        <w:rPr>
+          <w:bCs/>
+        </w:rPr>
+        <w:t>A2:A15448</w:t>
+      </w:r>
+      <w:r>
+        <w:rPr>
+          <w:bCs/>
+        </w:rPr>
+        <w:t>)</w:t>
+      </w:r>
+    </w:p>
+    <w:p>
+      <w:pPr>
+        <w:pStyle w:val="ListParagraph"/>
+        <w:rPr>
+          <w:bCs/>
+        </w:rPr>
+      </w:pPr>
+      <w:proofErr w:type="gramStart"/>
+      <w:r>
+        <w:rPr>
+          <w:bCs/>
+        </w:rPr>
+        <w:t>VAR(</w:t>
+      </w:r>
+      <w:proofErr w:type="gramEnd"/>
+      <w:r>
+        <w:rPr>
+          <w:bCs/>
+        </w:rPr>
+        <w:t>A2:A15448</w:t>
+      </w:r>
+      <w:r>
+        <w:rPr>
+          <w:bCs/>
+        </w:rPr>
+        <w:t>)</w:t>
+      </w:r>
+    </w:p>
+    <w:p>
+      <w:pPr>
+        <w:pStyle w:val="ListParagraph"/>
+        <w:rPr>
+          <w:bCs/>
+        </w:rPr>
+      </w:pPr>
+      <w:proofErr w:type="gramStart"/>
+      <w:r>
+        <w:rPr>
+          <w:bCs/>
+        </w:rPr>
+        <w:t>QUARTILE(</w:t>
+      </w:r>
+      <w:proofErr w:type="gramEnd"/>
+      <w:r>
+        <w:rPr>
+          <w:bCs/>
+        </w:rPr>
+        <w:t>A2</w:t>
+      </w:r>
+      <w:r>
+        <w:rPr>
+          <w:bCs/>
+        </w:rPr>
+        <w:t>:</w:t>
+      </w:r>
+      <w:r>
+        <w:rPr>
+          <w:bCs/>
+        </w:rPr>
+        <w:t>A15448</w:t>
+      </w:r>
+      <w:r>
+        <w:rPr>
+          <w:bCs/>
+        </w:rPr>
+        <w:t>)</w:t>
+      </w:r>
       <w:r>
         <w:rPr>
           <w:bCs/>
         </w:rPr>
         <w:br/>
-        <w:t xml:space="preserve">c) Compute the same quantities in part b on the entire data set and show your answers. How much do they differ from your answers in part </w:t>
-      </w:r>
-      <w:r>
-        <w:rPr>
-          <w:bCs/>
-        </w:rPr>
-        <w:t>b? Do you find any significant difference between two sample values like mean in comparison with entire data? If so what explanation you can give for that?</w:t>
+        <w:t xml:space="preserve">c) Compute the same quantities in part b on the entire data set and show your answers. How much do they differ from your answers in part b? Do you find any significant difference between </w:t>
+      </w:r>
+      <w:r>
+        <w:rPr>
+          <w:bCs/>
+        </w:rPr>
+        <w:lastRenderedPageBreak/>
+        <w:t>two sample values like mean in comparison with entire data? If so what explanation you can give for that?</w:t>
       </w:r>
     </w:p>
     <w:p>
@@ -417,7 +548,6 @@
           <w:noProof/>
           <w:lang w:val="en-IN" w:eastAsia="en-IN"/>
         </w:rPr>
-        <w:lastRenderedPageBreak/>
         <w:drawing>
           <wp:inline distT="0" distB="0" distL="0" distR="0" wp14:anchorId="140DA06F" wp14:editId="360F0C83">
             <wp:extent cx="5943600" cy="1856740"/>
@@ -500,14 +630,8 @@
           </wp:inline>
         </w:drawing>
       </w:r>
-    </w:p>
-    <w:p>
-      <w:pPr>
-        <w:pStyle w:val="ListParagraph"/>
-        <w:rPr>
-          <w:bCs/>
-        </w:rPr>
-      </w:pPr>
+      <w:bookmarkStart w:id="1" w:name="_GoBack"/>
+      <w:bookmarkEnd w:id="1"/>
     </w:p>
     <w:p>
       <w:pPr>
@@ -517,39 +641,21 @@
         <w:rPr>
           <w:bCs/>
         </w:rPr>
-        <w:t>d) Use R to produce a single graph disp</w:t>
-      </w:r>
-      <w:r>
-        <w:rPr>
-          <w:bCs/>
-        </w:rPr>
-        <w:t xml:space="preserve">laying a boxplot for open, close, high and low. Include the </w:t>
-      </w:r>
-      <w:r>
-        <w:rPr>
-          <w:bCs/>
-        </w:rPr>
-        <w:t>R commands and the plot.</w:t>
-      </w:r>
-    </w:p>
-    <w:p>
-      <w:pPr>
-        <w:pStyle w:val="ListParagraph"/>
-        <w:rPr>
-          <w:bCs/>
-        </w:rPr>
-      </w:pPr>
-      <w:r>
-        <w:rPr>
-          <w:bCs/>
-        </w:rPr>
-        <w:t>D</w:t>
-      </w:r>
-      <w:r>
-        <w:rPr>
-          <w:bCs/>
-        </w:rPr>
-        <w:t>o the same thing by using Excel. Show your Excel commands</w:t>
+        <w:t>d) Use R to produce a single graph displaying a boxplot for open, close, high and low. Include the R commands and the plot.</w:t>
+      </w:r>
+    </w:p>
+    <w:p>
+      <w:pPr>
+        <w:pStyle w:val="ListParagraph"/>
+        <w:rPr>
+          <w:bCs/>
+        </w:rPr>
+      </w:pPr>
+      <w:r>
+        <w:rPr>
+          <w:bCs/>
+        </w:rPr>
+        <w:t>Do the same thing by using Excel. Show your Excel commands</w:t>
       </w:r>
     </w:p>
     <w:p>
@@ -661,13 +767,7 @@
         <w:rPr>
           <w:bCs/>
         </w:rPr>
-        <w:t>e) Use R to produce a frequency histogram for Close values. Use intervals of width 2000 beginning at 0. Include</w:t>
-      </w:r>
-      <w:r>
-        <w:rPr>
-          <w:bCs/>
-        </w:rPr>
-        <w:t xml:space="preserve"> the R commands and the plot.</w:t>
+        <w:t>e) Use R to produce a frequency histogram for Close values. Use intervals of width 2000 beginning at 0. Include the R commands and the plot.</w:t>
       </w:r>
     </w:p>
     <w:p>
@@ -851,13 +951,7 @@
         <w:rPr>
           <w:bCs/>
         </w:rPr>
-        <w:t>. Trace and submit the pr</w:t>
-      </w:r>
-      <w:r>
-        <w:rPr>
-          <w:bCs/>
-        </w:rPr>
-        <w:t>ogram output for the following given dataset of transactions with a minimum support of 3.      (10M)</w:t>
+        <w:t>. Trace and submit the program output for the following given dataset of transactions with a minimum support of 3.      (10M)</w:t>
       </w:r>
     </w:p>
     <w:p>
@@ -945,8 +1039,8 @@
                                   <w:pPr>
                                     <w:spacing w:after="0" w:line="240" w:lineRule="auto"/>
                                   </w:pPr>
-                                  <w:bookmarkStart w:id="1" w:name="__UnoMark__191_285641809"/>
-                                  <w:bookmarkEnd w:id="1"/>
+                                  <w:bookmarkStart w:id="2" w:name="__UnoMark__191_285641809"/>
+                                  <w:bookmarkEnd w:id="2"/>
                                   <w:r>
                                     <w:rPr>
                                       <w:rFonts w:ascii="Arial" w:hAnsi="Arial" w:cs="Arial"/>
@@ -973,10 +1067,10 @@
                                   <w:pPr>
                                     <w:spacing w:after="0" w:line="240" w:lineRule="auto"/>
                                   </w:pPr>
-                                  <w:bookmarkStart w:id="2" w:name="__UnoMark__193_285641809"/>
-                                  <w:bookmarkStart w:id="3" w:name="__UnoMark__192_285641809"/>
-                                  <w:bookmarkEnd w:id="2"/>
+                                  <w:bookmarkStart w:id="3" w:name="__UnoMark__193_285641809"/>
+                                  <w:bookmarkStart w:id="4" w:name="__UnoMark__192_285641809"/>
                                   <w:bookmarkEnd w:id="3"/>
+                                  <w:bookmarkEnd w:id="4"/>
                                   <w:r>
                                     <w:rPr>
                                       <w:rFonts w:ascii="Arial" w:hAnsi="Arial" w:cs="Arial"/>
@@ -1004,10 +1098,10 @@
                                   <w:pPr>
                                     <w:spacing w:after="0" w:line="240" w:lineRule="auto"/>
                                   </w:pPr>
-                                  <w:bookmarkStart w:id="4" w:name="__UnoMark__195_285641809"/>
-                                  <w:bookmarkStart w:id="5" w:name="__UnoMark__194_285641809"/>
-                                  <w:bookmarkEnd w:id="4"/>
+                                  <w:bookmarkStart w:id="5" w:name="__UnoMark__195_285641809"/>
+                                  <w:bookmarkStart w:id="6" w:name="__UnoMark__194_285641809"/>
                                   <w:bookmarkEnd w:id="5"/>
+                                  <w:bookmarkEnd w:id="6"/>
                                   <w:r>
                                     <w:rPr>
                                       <w:rFonts w:ascii="Arial" w:hAnsi="Arial" w:cs="Arial"/>
@@ -1034,10 +1128,10 @@
                                   <w:pPr>
                                     <w:spacing w:after="0" w:line="240" w:lineRule="auto"/>
                                   </w:pPr>
-                                  <w:bookmarkStart w:id="6" w:name="__UnoMark__197_285641809"/>
-                                  <w:bookmarkStart w:id="7" w:name="__UnoMark__196_285641809"/>
-                                  <w:bookmarkEnd w:id="6"/>
+                                  <w:bookmarkStart w:id="7" w:name="__UnoMark__197_285641809"/>
+                                  <w:bookmarkStart w:id="8" w:name="__UnoMark__196_285641809"/>
                                   <w:bookmarkEnd w:id="7"/>
+                                  <w:bookmarkEnd w:id="8"/>
                                   <w:r>
                                     <w:rPr>
                                       <w:rFonts w:ascii="Arial" w:hAnsi="Arial" w:cs="Arial"/>
@@ -1065,10 +1159,10 @@
                                   <w:pPr>
                                     <w:spacing w:after="0" w:line="240" w:lineRule="auto"/>
                                   </w:pPr>
-                                  <w:bookmarkStart w:id="8" w:name="__UnoMark__199_285641809"/>
-                                  <w:bookmarkStart w:id="9" w:name="__UnoMark__198_285641809"/>
-                                  <w:bookmarkEnd w:id="8"/>
+                                  <w:bookmarkStart w:id="9" w:name="__UnoMark__199_285641809"/>
+                                  <w:bookmarkStart w:id="10" w:name="__UnoMark__198_285641809"/>
                                   <w:bookmarkEnd w:id="9"/>
+                                  <w:bookmarkEnd w:id="10"/>
                                   <w:r>
                                     <w:rPr>
                                       <w:rFonts w:ascii="Arial" w:hAnsi="Arial" w:cs="Arial"/>
@@ -1095,10 +1189,10 @@
                                   <w:pPr>
                                     <w:spacing w:after="0" w:line="240" w:lineRule="auto"/>
                                   </w:pPr>
-                                  <w:bookmarkStart w:id="10" w:name="__UnoMark__201_285641809"/>
-                                  <w:bookmarkStart w:id="11" w:name="__UnoMark__200_285641809"/>
-                                  <w:bookmarkEnd w:id="10"/>
+                                  <w:bookmarkStart w:id="11" w:name="__UnoMark__201_285641809"/>
+                                  <w:bookmarkStart w:id="12" w:name="__UnoMark__200_285641809"/>
                                   <w:bookmarkEnd w:id="11"/>
+                                  <w:bookmarkEnd w:id="12"/>
                                   <w:r>
                                     <w:rPr>
                                       <w:rFonts w:ascii="Arial" w:hAnsi="Arial" w:cs="Arial"/>
@@ -1126,10 +1220,10 @@
                                   <w:pPr>
                                     <w:spacing w:after="0" w:line="240" w:lineRule="auto"/>
                                   </w:pPr>
-                                  <w:bookmarkStart w:id="12" w:name="__UnoMark__203_285641809"/>
-                                  <w:bookmarkStart w:id="13" w:name="__UnoMark__202_285641809"/>
-                                  <w:bookmarkEnd w:id="12"/>
+                                  <w:bookmarkStart w:id="13" w:name="__UnoMark__203_285641809"/>
+                                  <w:bookmarkStart w:id="14" w:name="__UnoMark__202_285641809"/>
                                   <w:bookmarkEnd w:id="13"/>
+                                  <w:bookmarkEnd w:id="14"/>
                                   <w:r>
                                     <w:rPr>
                                       <w:rFonts w:ascii="Arial" w:hAnsi="Arial" w:cs="Arial"/>
@@ -1156,10 +1250,10 @@
                                   <w:pPr>
                                     <w:spacing w:after="0" w:line="240" w:lineRule="auto"/>
                                   </w:pPr>
-                                  <w:bookmarkStart w:id="14" w:name="__UnoMark__205_285641809"/>
-                                  <w:bookmarkStart w:id="15" w:name="__UnoMark__204_285641809"/>
-                                  <w:bookmarkEnd w:id="14"/>
+                                  <w:bookmarkStart w:id="15" w:name="__UnoMark__205_285641809"/>
+                                  <w:bookmarkStart w:id="16" w:name="__UnoMark__204_285641809"/>
                                   <w:bookmarkEnd w:id="15"/>
+                                  <w:bookmarkEnd w:id="16"/>
                                   <w:r>
                                     <w:rPr>
                                       <w:rFonts w:ascii="Arial" w:hAnsi="Arial" w:cs="Arial"/>
@@ -1187,10 +1281,10 @@
                                   <w:pPr>
                                     <w:spacing w:after="0" w:line="240" w:lineRule="auto"/>
                                   </w:pPr>
-                                  <w:bookmarkStart w:id="16" w:name="__UnoMark__207_285641809"/>
-                                  <w:bookmarkStart w:id="17" w:name="__UnoMark__206_285641809"/>
-                                  <w:bookmarkEnd w:id="16"/>
+                                  <w:bookmarkStart w:id="17" w:name="__UnoMark__207_285641809"/>
+                                  <w:bookmarkStart w:id="18" w:name="__UnoMark__206_285641809"/>
                                   <w:bookmarkEnd w:id="17"/>
+                                  <w:bookmarkEnd w:id="18"/>
                                   <w:r>
                                     <w:rPr>
                                       <w:rFonts w:ascii="Arial" w:hAnsi="Arial" w:cs="Arial"/>
@@ -1217,10 +1311,10 @@
                                   <w:pPr>
                                     <w:spacing w:after="0" w:line="240" w:lineRule="auto"/>
                                   </w:pPr>
-                                  <w:bookmarkStart w:id="18" w:name="__UnoMark__209_285641809"/>
-                                  <w:bookmarkStart w:id="19" w:name="__UnoMark__208_285641809"/>
-                                  <w:bookmarkEnd w:id="18"/>
+                                  <w:bookmarkStart w:id="19" w:name="__UnoMark__209_285641809"/>
+                                  <w:bookmarkStart w:id="20" w:name="__UnoMark__208_285641809"/>
                                   <w:bookmarkEnd w:id="19"/>
+                                  <w:bookmarkEnd w:id="20"/>
                                   <w:r>
                                     <w:rPr>
                                       <w:rFonts w:ascii="Arial" w:hAnsi="Arial" w:cs="Arial"/>
@@ -1248,8 +1342,8 @@
                                   <w:pPr>
                                     <w:spacing w:after="0" w:line="240" w:lineRule="auto"/>
                                   </w:pPr>
-                                  <w:bookmarkStart w:id="20" w:name="__UnoMark__210_285641809"/>
-                                  <w:bookmarkEnd w:id="20"/>
+                                  <w:bookmarkStart w:id="21" w:name="__UnoMark__210_285641809"/>
+                                  <w:bookmarkEnd w:id="21"/>
                                   <w:r>
                                     <w:rPr>
                                       <w:rFonts w:ascii="Arial" w:hAnsi="Arial" w:cs="Arial"/>
@@ -1309,8 +1403,8 @@
                             <w:pPr>
                               <w:spacing w:after="0" w:line="240" w:lineRule="auto"/>
                             </w:pPr>
-                            <w:bookmarkStart w:id="21" w:name="__UnoMark__191_285641809"/>
-                            <w:bookmarkEnd w:id="21"/>
+                            <w:bookmarkStart w:id="22" w:name="__UnoMark__191_285641809"/>
+                            <w:bookmarkEnd w:id="22"/>
                             <w:r>
                               <w:rPr>
                                 <w:rFonts w:ascii="Arial" w:hAnsi="Arial" w:cs="Arial"/>
@@ -1337,10 +1431,10 @@
                             <w:pPr>
                               <w:spacing w:after="0" w:line="240" w:lineRule="auto"/>
                             </w:pPr>
-                            <w:bookmarkStart w:id="22" w:name="__UnoMark__193_285641809"/>
-                            <w:bookmarkStart w:id="23" w:name="__UnoMark__192_285641809"/>
-                            <w:bookmarkEnd w:id="22"/>
+                            <w:bookmarkStart w:id="23" w:name="__UnoMark__193_285641809"/>
+                            <w:bookmarkStart w:id="24" w:name="__UnoMark__192_285641809"/>
                             <w:bookmarkEnd w:id="23"/>
+                            <w:bookmarkEnd w:id="24"/>
                             <w:r>
                               <w:rPr>
                                 <w:rFonts w:ascii="Arial" w:hAnsi="Arial" w:cs="Arial"/>
@@ -1368,10 +1462,10 @@
                             <w:pPr>
                               <w:spacing w:after="0" w:line="240" w:lineRule="auto"/>
                             </w:pPr>
-                            <w:bookmarkStart w:id="24" w:name="__UnoMark__195_285641809"/>
-                            <w:bookmarkStart w:id="25" w:name="__UnoMark__194_285641809"/>
-                            <w:bookmarkEnd w:id="24"/>
+                            <w:bookmarkStart w:id="25" w:name="__UnoMark__195_285641809"/>
+                            <w:bookmarkStart w:id="26" w:name="__UnoMark__194_285641809"/>
                             <w:bookmarkEnd w:id="25"/>
+                            <w:bookmarkEnd w:id="26"/>
                             <w:r>
                               <w:rPr>
                                 <w:rFonts w:ascii="Arial" w:hAnsi="Arial" w:cs="Arial"/>
@@ -1398,10 +1492,10 @@
                             <w:pPr>
                               <w:spacing w:after="0" w:line="240" w:lineRule="auto"/>
                             </w:pPr>
-                            <w:bookmarkStart w:id="26" w:name="__UnoMark__197_285641809"/>
-                            <w:bookmarkStart w:id="27" w:name="__UnoMark__196_285641809"/>
-                            <w:bookmarkEnd w:id="26"/>
+                            <w:bookmarkStart w:id="27" w:name="__UnoMark__197_285641809"/>
+                            <w:bookmarkStart w:id="28" w:name="__UnoMark__196_285641809"/>
                             <w:bookmarkEnd w:id="27"/>
+                            <w:bookmarkEnd w:id="28"/>
                             <w:r>
                               <w:rPr>
                                 <w:rFonts w:ascii="Arial" w:hAnsi="Arial" w:cs="Arial"/>
@@ -1429,10 +1523,10 @@
                             <w:pPr>
                               <w:spacing w:after="0" w:line="240" w:lineRule="auto"/>
                             </w:pPr>
-                            <w:bookmarkStart w:id="28" w:name="__UnoMark__199_285641809"/>
-                            <w:bookmarkStart w:id="29" w:name="__UnoMark__198_285641809"/>
-                            <w:bookmarkEnd w:id="28"/>
+                            <w:bookmarkStart w:id="29" w:name="__UnoMark__199_285641809"/>
+                            <w:bookmarkStart w:id="30" w:name="__UnoMark__198_285641809"/>
                             <w:bookmarkEnd w:id="29"/>
+                            <w:bookmarkEnd w:id="30"/>
                             <w:r>
                               <w:rPr>
                                 <w:rFonts w:ascii="Arial" w:hAnsi="Arial" w:cs="Arial"/>
@@ -1459,10 +1553,10 @@
                             <w:pPr>
                               <w:spacing w:after="0" w:line="240" w:lineRule="auto"/>
                             </w:pPr>
-                            <w:bookmarkStart w:id="30" w:name="__UnoMark__201_285641809"/>
-                            <w:bookmarkStart w:id="31" w:name="__UnoMark__200_285641809"/>
-                            <w:bookmarkEnd w:id="30"/>
+                            <w:bookmarkStart w:id="31" w:name="__UnoMark__201_285641809"/>
+                            <w:bookmarkStart w:id="32" w:name="__UnoMark__200_285641809"/>
                             <w:bookmarkEnd w:id="31"/>
+                            <w:bookmarkEnd w:id="32"/>
                             <w:r>
                               <w:rPr>
                                 <w:rFonts w:ascii="Arial" w:hAnsi="Arial" w:cs="Arial"/>
@@ -1490,10 +1584,10 @@
                             <w:pPr>
                               <w:spacing w:after="0" w:line="240" w:lineRule="auto"/>
                             </w:pPr>
-                            <w:bookmarkStart w:id="32" w:name="__UnoMark__203_285641809"/>
-                            <w:bookmarkStart w:id="33" w:name="__UnoMark__202_285641809"/>
-                            <w:bookmarkEnd w:id="32"/>
+                            <w:bookmarkStart w:id="33" w:name="__UnoMark__203_285641809"/>
+                            <w:bookmarkStart w:id="34" w:name="__UnoMark__202_285641809"/>
                             <w:bookmarkEnd w:id="33"/>
+                            <w:bookmarkEnd w:id="34"/>
                             <w:r>
                               <w:rPr>
                                 <w:rFonts w:ascii="Arial" w:hAnsi="Arial" w:cs="Arial"/>
@@ -1520,10 +1614,10 @@
                             <w:pPr>
                               <w:spacing w:after="0" w:line="240" w:lineRule="auto"/>
                             </w:pPr>
-                            <w:bookmarkStart w:id="34" w:name="__UnoMark__205_285641809"/>
-                            <w:bookmarkStart w:id="35" w:name="__UnoMark__204_285641809"/>
-                            <w:bookmarkEnd w:id="34"/>
+                            <w:bookmarkStart w:id="35" w:name="__UnoMark__205_285641809"/>
+                            <w:bookmarkStart w:id="36" w:name="__UnoMark__204_285641809"/>
                             <w:bookmarkEnd w:id="35"/>
+                            <w:bookmarkEnd w:id="36"/>
                             <w:r>
                               <w:rPr>
                                 <w:rFonts w:ascii="Arial" w:hAnsi="Arial" w:cs="Arial"/>
@@ -1551,10 +1645,10 @@
                             <w:pPr>
                               <w:spacing w:after="0" w:line="240" w:lineRule="auto"/>
                             </w:pPr>
-                            <w:bookmarkStart w:id="36" w:name="__UnoMark__207_285641809"/>
-                            <w:bookmarkStart w:id="37" w:name="__UnoMark__206_285641809"/>
-                            <w:bookmarkEnd w:id="36"/>
+                            <w:bookmarkStart w:id="37" w:name="__UnoMark__207_285641809"/>
+                            <w:bookmarkStart w:id="38" w:name="__UnoMark__206_285641809"/>
                             <w:bookmarkEnd w:id="37"/>
+                            <w:bookmarkEnd w:id="38"/>
                             <w:r>
                               <w:rPr>
                                 <w:rFonts w:ascii="Arial" w:hAnsi="Arial" w:cs="Arial"/>
@@ -1581,10 +1675,10 @@
                             <w:pPr>
                               <w:spacing w:after="0" w:line="240" w:lineRule="auto"/>
                             </w:pPr>
-                            <w:bookmarkStart w:id="38" w:name="__UnoMark__209_285641809"/>
-                            <w:bookmarkStart w:id="39" w:name="__UnoMark__208_285641809"/>
-                            <w:bookmarkEnd w:id="38"/>
+                            <w:bookmarkStart w:id="39" w:name="__UnoMark__209_285641809"/>
+                            <w:bookmarkStart w:id="40" w:name="__UnoMark__208_285641809"/>
                             <w:bookmarkEnd w:id="39"/>
+                            <w:bookmarkEnd w:id="40"/>
                             <w:r>
                               <w:rPr>
                                 <w:rFonts w:ascii="Arial" w:hAnsi="Arial" w:cs="Arial"/>
@@ -1612,8 +1706,8 @@
                             <w:pPr>
                               <w:spacing w:after="0" w:line="240" w:lineRule="auto"/>
                             </w:pPr>
-                            <w:bookmarkStart w:id="40" w:name="__UnoMark__210_285641809"/>
-                            <w:bookmarkEnd w:id="40"/>
+                            <w:bookmarkStart w:id="41" w:name="__UnoMark__210_285641809"/>
+                            <w:bookmarkEnd w:id="41"/>
                             <w:r>
                               <w:rPr>
                                 <w:rFonts w:ascii="Arial" w:hAnsi="Arial" w:cs="Arial"/>
@@ -1931,13 +2025,7 @@
         <w:rPr>
           <w:bCs/>
         </w:rPr>
-        <w:t>.  In terms of tree size wh</w:t>
-      </w:r>
-      <w:r>
-        <w:rPr>
-          <w:bCs/>
-        </w:rPr>
-        <w:t>at do you conclude comparing these two?</w:t>
+        <w:t>.  In terms of tree size what do you conclude comparing these two?</w:t>
       </w:r>
       <w:r>
         <w:rPr>
@@ -2074,8 +2162,6 @@
           </wp:inline>
         </w:drawing>
       </w:r>
-      <w:bookmarkStart w:id="41" w:name="_GoBack"/>
-      <w:bookmarkEnd w:id="41"/>
     </w:p>
     <w:p>
       <w:pPr>
@@ -2092,13 +2178,7 @@
         <w:rPr>
           <w:bCs/>
         </w:rPr>
-        <w:t>F</w:t>
-      </w:r>
-      <w:r>
-        <w:rPr>
-          <w:bCs/>
-        </w:rPr>
-        <w:t xml:space="preserve">it 1, 2 and 3-nearest-neighbor classifiers to the </w:t>
+        <w:t xml:space="preserve">Fit 1, 2 and 3-nearest-neighbor classifiers to the </w:t>
       </w:r>
       <w:r>
         <w:t>Liver Disorders Data Set</w:t>
@@ -2120,14 +2200,7 @@
             <w:rStyle w:val="InternetLink"/>
             <w:bCs/>
           </w:rPr>
-          <w:t>http://archive.ics.uci.edu/ml/datasets/Liver+Diso</w:t>
-        </w:r>
-        <w:r>
-          <w:rPr>
-            <w:rStyle w:val="InternetLink"/>
-            <w:bCs/>
-          </w:rPr>
-          <w:t>rders</w:t>
+          <w:t>http://archive.ics.uci.edu/ml/datasets/Liver+Disorders</w:t>
         </w:r>
       </w:hyperlink>
       <w:r>
@@ -2145,19 +2218,7 @@
         <w:rPr>
           <w:bCs/>
         </w:rPr>
-        <w:t>Last but one column is a decision attribute. Replace decision values in to 4 classes (0&lt;=c1&lt;5, 5&lt;=c2&lt;10, 10&lt;=c3&lt;15, 15&lt;=c4&lt;</w:t>
-      </w:r>
-      <w:r>
-        <w:rPr>
-          <w:bCs/>
-        </w:rPr>
-        <w:t>=20). Last column is a data split column in to training and test sets. 1 means the object is used for training. 2 means the object is used for testing. Explain the input parameters you provided for the classifier.  Compute the misclassification error on th</w:t>
-      </w:r>
-      <w:r>
-        <w:rPr>
-          <w:bCs/>
-        </w:rPr>
-        <w:t xml:space="preserve">e training data and also on the test data. Annotate your program. (10M) </w:t>
+        <w:t xml:space="preserve">Last but one column is a decision attribute. Replace decision values in to 4 classes (0&lt;=c1&lt;5, 5&lt;=c2&lt;10, 10&lt;=c3&lt;15, 15&lt;=c4&lt;=20). Last column is a data split column in to training and test sets. 1 means the object is used for training. 2 means the object is used for testing. Explain the input parameters you provided for the classifier.  Compute the misclassification error on the training data and also on the test data. Annotate your program. (10M) </w:t>
       </w:r>
     </w:p>
     <w:p>
@@ -2204,13 +2265,7 @@
         <w:rPr>
           <w:bCs/>
         </w:rPr>
-        <w:t>Create k-means clusters for k=</w:t>
-      </w:r>
-      <w:r>
-        <w:rPr>
-          <w:bCs/>
-        </w:rPr>
-        <w:t xml:space="preserve">4 for the </w:t>
+        <w:t xml:space="preserve">Create k-means clusters for k=4 for the </w:t>
       </w:r>
       <w:r>
         <w:t>Liver Disorders Data Set</w:t>
@@ -2234,13 +2289,7 @@
         <w:rPr>
           <w:bCs/>
         </w:rPr>
-        <w:t xml:space="preserve"> . Explain the input parameters you provided for the clustering algorithm. Plot the fitted</w:t>
-      </w:r>
-      <w:r>
-        <w:rPr>
-          <w:bCs/>
-        </w:rPr>
-        <w:t xml:space="preserve"> cluster centers using a different color.  Finally assign the cluster membership for the points to the nearest cluster center.  Color the points according to their cluster membership.</w:t>
+        <w:t xml:space="preserve"> . Explain the input parameters you provided for the clustering algorithm. Plot the fitted cluster centers using a different color.  Finally assign the cluster membership for the points to the nearest cluster center.  Color the points according to their cluster membership.</w:t>
       </w:r>
       <w:r>
         <w:rPr>
@@ -2361,33 +2410,7 @@
         <w:rPr>
           <w:bCs/>
         </w:rPr>
-        <w:t>C</w:t>
-      </w:r>
-      <w:r>
-        <w:rPr>
-          <w:bCs/>
-        </w:rPr>
-        <w:t>ompute the misclassification error that would result if yo</w:t>
-      </w:r>
-      <w:r>
-        <w:rPr>
-          <w:bCs/>
-        </w:rPr>
-        <w:t xml:space="preserve">u used your clustering rule to classify </w:t>
-      </w:r>
-      <w:proofErr w:type="gramStart"/>
-      <w:r>
-        <w:rPr>
-          <w:bCs/>
-        </w:rPr>
-        <w:t>the</w:t>
-      </w:r>
-      <w:proofErr w:type="gramEnd"/>
-      <w:r>
-        <w:rPr>
-          <w:bCs/>
-        </w:rPr>
-        <w:t xml:space="preserve"> data by assigning the majority class of the cluster.</w:t>
+        <w:t>Compute the misclassification error that would result if you used your clustering rule to classify the data by assigning the majority class of the cluster.</w:t>
       </w:r>
       <w:r>
         <w:rPr>
@@ -2439,13 +2462,7 @@
         <w:rPr>
           <w:bCs/>
         </w:rPr>
-        <w:t>Consider the dataset BSE_Sensex_Index.csv. Create an extra column of successive growth rate for column close where the successive growth rate is defi</w:t>
-      </w:r>
-      <w:r>
-        <w:rPr>
-          <w:bCs/>
-        </w:rPr>
-        <w:t xml:space="preserve">ned as </w:t>
+        <w:t xml:space="preserve">Consider the dataset BSE_Sensex_Index.csv. Create an extra column of successive growth rate for column close where the successive growth rate is defined as </w:t>
       </w:r>
     </w:p>
     <w:p>
@@ -3247,7 +3264,6 @@
   <w:style w:type="character" w:default="1" w:styleId="DefaultParagraphFont">
     <w:name w:val="Default Paragraph Font"/>
     <w:uiPriority w:val="1"/>
-    <w:semiHidden/>
     <w:unhideWhenUsed/>
   </w:style>
   <w:style w:type="table" w:default="1" w:styleId="TableNormal">
